--- a/sql/download/home_task_1.docx
+++ b/sql/download/home_task_1.docx
@@ -1881,6 +1881,56 @@
         </w:rPr>
         <w:t>, которые расположены в северном полушарии</w:t>
       </w:r>
+      <w:r>
+        <w:rPr>
+          <w:b/>
+          <w:sz w:val="24"/>
+          <w:szCs w:val="24"/>
+        </w:rPr>
+        <w:t xml:space="preserve"> </w:t>
+      </w:r>
+      <w:r>
+        <w:rPr>
+          <w:b/>
+          <w:sz w:val="24"/>
+          <w:szCs w:val="24"/>
+        </w:rPr>
+        <w:t>(</w:t>
+      </w:r>
+      <w:r>
+        <w:rPr>
+          <w:b/>
+          <w:sz w:val="24"/>
+          <w:szCs w:val="24"/>
+          <w:lang w:val="en-US"/>
+        </w:rPr>
+        <w:t>north</w:t>
+      </w:r>
+      <w:r>
+        <w:rPr>
+          <w:b/>
+          <w:sz w:val="24"/>
+          <w:szCs w:val="24"/>
+        </w:rPr>
+        <w:t>_</w:t>
+      </w:r>
+      <w:r>
+        <w:rPr>
+          <w:b/>
+          <w:sz w:val="24"/>
+          <w:szCs w:val="24"/>
+          <w:lang w:val="en-US"/>
+        </w:rPr>
+        <w:t>part</w:t>
+      </w:r>
+      <w:r>
+        <w:rPr>
+          <w:b/>
+          <w:sz w:val="24"/>
+          <w:szCs w:val="24"/>
+        </w:rPr>
+        <w:t>)</w:t>
+      </w:r>
     </w:p>
     <w:tbl>
       <w:tblPr>
@@ -2252,7 +2302,107 @@
           <w:sz w:val="24"/>
           <w:szCs w:val="24"/>
         </w:rPr>
-        <w:t>, которые расположены и в северном, и в южном полушарии одновременно</w:t>
+        <w:t>, которые расположены и в северном</w:t>
+      </w:r>
+      <w:r>
+        <w:rPr>
+          <w:b/>
+          <w:sz w:val="24"/>
+          <w:szCs w:val="24"/>
+        </w:rPr>
+        <w:t xml:space="preserve"> (</w:t>
+      </w:r>
+      <w:r>
+        <w:rPr>
+          <w:b/>
+          <w:sz w:val="24"/>
+          <w:szCs w:val="24"/>
+          <w:lang w:val="en-US"/>
+        </w:rPr>
+        <w:t>north</w:t>
+      </w:r>
+      <w:r>
+        <w:rPr>
+          <w:b/>
+          <w:sz w:val="24"/>
+          <w:szCs w:val="24"/>
+        </w:rPr>
+        <w:t>_</w:t>
+      </w:r>
+      <w:r>
+        <w:rPr>
+          <w:b/>
+          <w:sz w:val="24"/>
+          <w:szCs w:val="24"/>
+          <w:lang w:val="en-US"/>
+        </w:rPr>
+        <w:t>part</w:t>
+      </w:r>
+      <w:r>
+        <w:rPr>
+          <w:b/>
+          <w:sz w:val="24"/>
+          <w:szCs w:val="24"/>
+        </w:rPr>
+        <w:t>)</w:t>
+      </w:r>
+      <w:r>
+        <w:rPr>
+          <w:b/>
+          <w:sz w:val="24"/>
+          <w:szCs w:val="24"/>
+        </w:rPr>
+        <w:t>, и в южном полушарии</w:t>
+      </w:r>
+      <w:r>
+        <w:rPr>
+          <w:b/>
+          <w:sz w:val="24"/>
+          <w:szCs w:val="24"/>
+        </w:rPr>
+        <w:t xml:space="preserve"> (</w:t>
+      </w:r>
+      <w:r>
+        <w:rPr>
+          <w:b/>
+          <w:sz w:val="24"/>
+          <w:szCs w:val="24"/>
+          <w:lang w:val="en-US"/>
+        </w:rPr>
+        <w:t>south</w:t>
+      </w:r>
+      <w:r>
+        <w:rPr>
+          <w:b/>
+          <w:sz w:val="24"/>
+          <w:szCs w:val="24"/>
+        </w:rPr>
+        <w:t>_</w:t>
+      </w:r>
+      <w:r>
+        <w:rPr>
+          <w:b/>
+          <w:sz w:val="24"/>
+          <w:szCs w:val="24"/>
+          <w:lang w:val="en-US"/>
+        </w:rPr>
+        <w:t>part</w:t>
+      </w:r>
+      <w:r>
+        <w:rPr>
+          <w:b/>
+          <w:sz w:val="24"/>
+          <w:szCs w:val="24"/>
+        </w:rPr>
+        <w:t>)</w:t>
+      </w:r>
+      <w:r>
+        <w:rPr>
+          <w:b/>
+          <w:sz w:val="24"/>
+          <w:szCs w:val="24"/>
+        </w:rPr>
+        <w:t xml:space="preserve"> одновременно</w:t>
       </w:r>
     </w:p>
     <w:tbl>
@@ -2453,8 +2603,6 @@
           <w:szCs w:val="24"/>
         </w:rPr>
       </w:pPr>
-      <w:bookmarkStart w:id="0" w:name="_GoBack"/>
-      <w:bookmarkEnd w:id="0"/>
       <w:r>
         <w:rPr>
           <w:b/>
@@ -3010,8 +3158,19 @@
           <w:sz w:val="24"/>
           <w:szCs w:val="24"/>
         </w:rPr>
-        <w:t>все названия материков, кроме Антарктиды</w:t>
-      </w:r>
+        <w:t xml:space="preserve">все названия материков, кроме </w:t>
+      </w:r>
+      <w:proofErr w:type="spellStart"/>
+      <w:r>
+        <w:rPr>
+          <w:b/>
+          <w:sz w:val="24"/>
+          <w:szCs w:val="24"/>
+          <w:lang w:val="en-US"/>
+        </w:rPr>
+        <w:t>antarctica</w:t>
+      </w:r>
+      <w:proofErr w:type="spellEnd"/>
     </w:p>
     <w:tbl>
       <w:tblPr>
@@ -3528,7 +3687,16 @@
     <w:p/>
     <w:p/>
     <w:p/>
-    <w:p/>
+    <w:p>
+      <w:pPr>
+        <w:rPr>
+          <w:sz w:val="16"/>
+          <w:szCs w:val="16"/>
+        </w:rPr>
+      </w:pPr>
+      <w:bookmarkStart w:id="0" w:name="_GoBack"/>
+      <w:bookmarkEnd w:id="0"/>
+    </w:p>
     <w:p>
       <w:pPr>
         <w:pStyle w:val="a3"/>
@@ -3548,7 +3716,95 @@
           <w:sz w:val="24"/>
           <w:szCs w:val="24"/>
         </w:rPr>
-        <w:t xml:space="preserve">Сделайте полную выборку (все столбцы) для следующих материков: Австралия, Северная Америка, Южная Америка и Антарктида. </w:t>
+        <w:t xml:space="preserve">Сделайте полную выборку (все столбцы) для следующих материков: </w:t>
+      </w:r>
+      <w:proofErr w:type="spellStart"/>
+      <w:r>
+        <w:rPr>
+          <w:b/>
+          <w:sz w:val="24"/>
+          <w:szCs w:val="24"/>
+        </w:rPr>
+        <w:t>australia</w:t>
+      </w:r>
+      <w:proofErr w:type="spellEnd"/>
+      <w:r>
+        <w:rPr>
+          <w:b/>
+          <w:sz w:val="24"/>
+          <w:szCs w:val="24"/>
+        </w:rPr>
+        <w:t xml:space="preserve">, </w:t>
+      </w:r>
+      <w:r>
+        <w:rPr>
+          <w:b/>
+          <w:sz w:val="24"/>
+          <w:szCs w:val="24"/>
+        </w:rPr>
+        <w:t xml:space="preserve">south </w:t>
+      </w:r>
+      <w:proofErr w:type="spellStart"/>
+      <w:r>
+        <w:rPr>
+          <w:b/>
+          <w:sz w:val="24"/>
+          <w:szCs w:val="24"/>
+        </w:rPr>
+        <w:t>america</w:t>
+      </w:r>
+      <w:proofErr w:type="spellEnd"/>
+      <w:r>
+        <w:rPr>
+          <w:b/>
+          <w:sz w:val="24"/>
+          <w:szCs w:val="24"/>
+        </w:rPr>
+        <w:t xml:space="preserve">, </w:t>
+      </w:r>
+      <w:r>
+        <w:rPr>
+          <w:b/>
+          <w:sz w:val="24"/>
+          <w:szCs w:val="24"/>
+        </w:rPr>
+        <w:t xml:space="preserve">south </w:t>
+      </w:r>
+      <w:proofErr w:type="spellStart"/>
+      <w:r>
+        <w:rPr>
+          <w:b/>
+          <w:sz w:val="24"/>
+          <w:szCs w:val="24"/>
+        </w:rPr>
+        <w:t>america</w:t>
+      </w:r>
+      <w:proofErr w:type="spellEnd"/>
+      <w:r>
+        <w:rPr>
+          <w:b/>
+          <w:sz w:val="24"/>
+          <w:szCs w:val="24"/>
+        </w:rPr>
+        <w:t xml:space="preserve"> и </w:t>
+      </w:r>
+      <w:proofErr w:type="spellStart"/>
+      <w:r>
+        <w:rPr>
+          <w:b/>
+          <w:sz w:val="24"/>
+          <w:szCs w:val="24"/>
+        </w:rPr>
+        <w:t>antarctica</w:t>
+      </w:r>
+      <w:proofErr w:type="spellEnd"/>
+      <w:r>
+        <w:rPr>
+          <w:b/>
+          <w:sz w:val="24"/>
+          <w:szCs w:val="24"/>
+        </w:rPr>
+        <w:t xml:space="preserve">. </w:t>
       </w:r>
     </w:p>
     <w:tbl>
